--- a/FrågorTillUseCaseScenario.docx
+++ b/FrågorTillUseCaseScenario.docx
@@ -78,8 +78,6 @@
       <w:r>
         <w:t>Beroende på vad du jobbar med, vilken information skulle vara viktig för dig att få tillgång till?</w:t>
       </w:r>
-      <w:bookmarkStart w:id="0" w:name="_GoBack"/>
-      <w:bookmarkEnd w:id="0"/>
     </w:p>
     <w:p>
       <w:pPr>
@@ -90,7 +88,15 @@
         </w:numPr>
       </w:pPr>
       <w:r>
-        <w:t>Förklara hur du får ett uppdrag eller en uppgift nu. Är det via projektledare, produktionsledare eller annat vis.</w:t>
+        <w:t>Förklara hur du får ett uppdrag eller en uppgift nu. Är det via projektledare, produktionsledare eller</w:t>
+      </w:r>
+      <w:r>
+        <w:t xml:space="preserve"> på</w:t>
+      </w:r>
+      <w:bookmarkStart w:id="0" w:name="_GoBack"/>
+      <w:bookmarkEnd w:id="0"/>
+      <w:r>
+        <w:t xml:space="preserve"> annat vis.</w:t>
       </w:r>
     </w:p>
     <w:p>

--- a/FrågorTillUseCaseScenario.docx
+++ b/FrågorTillUseCaseScenario.docx
@@ -93,11 +93,17 @@
       <w:r>
         <w:t xml:space="preserve"> på</w:t>
       </w:r>
+      <w:r>
+        <w:t xml:space="preserve"> annat vis.</w:t>
+      </w:r>
+      <w:r>
+        <w:t xml:space="preserve"> </w:t>
+      </w:r>
+      <w:r>
+        <w:t>Förklara gärna processen.</w:t>
+      </w:r>
       <w:bookmarkStart w:id="0" w:name="_GoBack"/>
       <w:bookmarkEnd w:id="0"/>
-      <w:r>
-        <w:t xml:space="preserve"> annat vis.</w:t>
-      </w:r>
     </w:p>
     <w:p>
       <w:pPr>
@@ -109,6 +115,46 @@
       </w:pPr>
       <w:r>
         <w:t>Hur är, enligt dig ett väl fungerande planeringssystem?</w:t>
+      </w:r>
+    </w:p>
+    <w:p>
+      <w:pPr>
+        <w:pStyle w:val="Liststycke"/>
+        <w:numPr>
+          <w:ilvl w:val="0"/>
+          <w:numId w:val="1"/>
+        </w:numPr>
+      </w:pPr>
+      <w:r>
+        <w:t xml:space="preserve">Vad vill du att andra, </w:t>
+      </w:r>
+      <w:proofErr w:type="gramStart"/>
+      <w:r>
+        <w:t>tex</w:t>
+      </w:r>
+      <w:proofErr w:type="gramEnd"/>
+      <w:r>
+        <w:t xml:space="preserve"> kund, produktionsledare eller projektledare ska kunna se om din processgång?</w:t>
+      </w:r>
+    </w:p>
+    <w:p>
+      <w:pPr>
+        <w:pStyle w:val="Liststycke"/>
+        <w:numPr>
+          <w:ilvl w:val="0"/>
+          <w:numId w:val="1"/>
+        </w:numPr>
+      </w:pPr>
+      <w:r>
+        <w:t xml:space="preserve">Hur mycket information ska det finnas om varje projekt och uppdrag? </w:t>
+      </w:r>
+      <w:proofErr w:type="gramStart"/>
+      <w:r>
+        <w:t>Tex</w:t>
+      </w:r>
+      <w:proofErr w:type="gramEnd"/>
+      <w:r>
+        <w:t xml:space="preserve"> projekt nr, beskrivning osv.</w:t>
       </w:r>
     </w:p>
     <w:p/>

--- a/FrågorTillUseCaseScenario.docx
+++ b/FrågorTillUseCaseScenario.docx
@@ -102,6 +102,628 @@
       <w:r>
         <w:t>Förklara gärna processen.</w:t>
       </w:r>
+    </w:p>
+    <w:p>
+      <w:pPr>
+        <w:pStyle w:val="Liststycke"/>
+        <w:numPr>
+          <w:ilvl w:val="0"/>
+          <w:numId w:val="1"/>
+        </w:numPr>
+      </w:pPr>
+      <w:r>
+        <w:t>Hur är, enligt dig ett väl fungerande planeringssystem?</w:t>
+      </w:r>
+    </w:p>
+    <w:p>
+      <w:pPr>
+        <w:pStyle w:val="Liststycke"/>
+        <w:numPr>
+          <w:ilvl w:val="0"/>
+          <w:numId w:val="1"/>
+        </w:numPr>
+      </w:pPr>
+      <w:r>
+        <w:t xml:space="preserve">Vad vill du att andra, </w:t>
+      </w:r>
+      <w:proofErr w:type="gramStart"/>
+      <w:r>
+        <w:t>tex</w:t>
+      </w:r>
+      <w:proofErr w:type="gramEnd"/>
+      <w:r>
+        <w:t xml:space="preserve"> kund, produktionsledare eller projektledare ska kunna se om din processgång?</w:t>
+      </w:r>
+    </w:p>
+    <w:p>
+      <w:pPr>
+        <w:pStyle w:val="Liststycke"/>
+        <w:numPr>
+          <w:ilvl w:val="0"/>
+          <w:numId w:val="1"/>
+        </w:numPr>
+      </w:pPr>
+      <w:r>
+        <w:t xml:space="preserve">Hur mycket information ska det finnas om varje projekt och uppdrag? </w:t>
+      </w:r>
+      <w:proofErr w:type="gramStart"/>
+      <w:r>
+        <w:t>Tex</w:t>
+      </w:r>
+      <w:proofErr w:type="gramEnd"/>
+      <w:r>
+        <w:t xml:space="preserve"> projekt nr, beskrivning osv.</w:t>
+      </w:r>
+    </w:p>
+    <w:p>
+      <w:r>
+        <w:t>Richard</w:t>
+      </w:r>
+    </w:p>
+    <w:p>
+      <w:pPr>
+        <w:pStyle w:val="Liststycke"/>
+        <w:numPr>
+          <w:ilvl w:val="0"/>
+          <w:numId w:val="4"/>
+        </w:numPr>
+      </w:pPr>
+      <w:r>
+        <w:t>Webbdesign</w:t>
+      </w:r>
+    </w:p>
+    <w:p>
+      <w:pPr>
+        <w:pStyle w:val="Liststycke"/>
+        <w:numPr>
+          <w:ilvl w:val="0"/>
+          <w:numId w:val="4"/>
+        </w:numPr>
+      </w:pPr>
+      <w:r>
+        <w:t>nej</w:t>
+      </w:r>
+    </w:p>
+    <w:p>
+      <w:pPr>
+        <w:pStyle w:val="Liststycke"/>
+        <w:numPr>
+          <w:ilvl w:val="0"/>
+          <w:numId w:val="4"/>
+        </w:numPr>
+      </w:pPr>
+      <w:r>
+        <w:t>-</w:t>
+      </w:r>
+    </w:p>
+    <w:p>
+      <w:pPr>
+        <w:pStyle w:val="Liststycke"/>
+        <w:numPr>
+          <w:ilvl w:val="0"/>
+          <w:numId w:val="4"/>
+        </w:numPr>
+      </w:pPr>
+      <w:r>
+        <w:t>-</w:t>
+      </w:r>
+    </w:p>
+    <w:p>
+      <w:pPr>
+        <w:pStyle w:val="Liststycke"/>
+        <w:numPr>
+          <w:ilvl w:val="0"/>
+          <w:numId w:val="4"/>
+        </w:numPr>
+      </w:pPr>
+      <w:r>
+        <w:t xml:space="preserve">Behöver klara </w:t>
+      </w:r>
+      <w:r>
+        <w:t>planerings regler</w:t>
+      </w:r>
+      <w:r>
+        <w:t xml:space="preserve">, se till att alla </w:t>
+      </w:r>
+      <w:r>
+        <w:t>användare</w:t>
+      </w:r>
+      <w:r>
+        <w:t xml:space="preserve"> det. </w:t>
+      </w:r>
+      <w:r>
+        <w:t>Se</w:t>
+      </w:r>
+      <w:r>
+        <w:t xml:space="preserve"> </w:t>
+      </w:r>
+      <w:r>
+        <w:t>v</w:t>
+      </w:r>
+      <w:r>
+        <w:t xml:space="preserve">ad uppdraget går ut på. Vad är det vi ska lösa för kunden? Tydlig projektbeskrivning. Se tydligt vem som ska göra vad. Se vad alla gör i projektet. Hur mycket tid är beräknad att lägga på varje uppdrag? </w:t>
+      </w:r>
+      <w:r>
+        <w:t>Mer dokumenterat ifall ansvarig personen inte är på plats.</w:t>
+      </w:r>
+    </w:p>
+    <w:p>
+      <w:pPr>
+        <w:pStyle w:val="Liststycke"/>
+        <w:numPr>
+          <w:ilvl w:val="0"/>
+          <w:numId w:val="4"/>
+        </w:numPr>
+      </w:pPr>
+      <w:r>
+        <w:t xml:space="preserve">Kunden ska se vem som gör vad.  Inte tiden. </w:t>
+      </w:r>
+    </w:p>
+    <w:p>
+      <w:pPr>
+        <w:pStyle w:val="Liststycke"/>
+      </w:pPr>
+    </w:p>
+    <w:p/>
+    <w:p>
+      <w:r>
+        <w:t>Gustav</w:t>
+      </w:r>
+    </w:p>
+    <w:p>
+      <w:pPr>
+        <w:pStyle w:val="Liststycke"/>
+        <w:numPr>
+          <w:ilvl w:val="0"/>
+          <w:numId w:val="3"/>
+        </w:numPr>
+      </w:pPr>
+      <w:r>
+        <w:t>Webbdesign</w:t>
+      </w:r>
+    </w:p>
+    <w:p>
+      <w:pPr>
+        <w:pStyle w:val="Liststycke"/>
+        <w:numPr>
+          <w:ilvl w:val="0"/>
+          <w:numId w:val="3"/>
+        </w:numPr>
+      </w:pPr>
+      <w:r>
+        <w:t>Nej</w:t>
+      </w:r>
+    </w:p>
+    <w:p>
+      <w:pPr>
+        <w:pStyle w:val="Liststycke"/>
+        <w:numPr>
+          <w:ilvl w:val="0"/>
+          <w:numId w:val="3"/>
+        </w:numPr>
+      </w:pPr>
+      <w:r>
+        <w:t>–</w:t>
+      </w:r>
+    </w:p>
+    <w:p>
+      <w:pPr>
+        <w:pStyle w:val="Liststycke"/>
+        <w:numPr>
+          <w:ilvl w:val="0"/>
+          <w:numId w:val="3"/>
+        </w:numPr>
+      </w:pPr>
+      <w:r>
+        <w:t>–</w:t>
+      </w:r>
+    </w:p>
+    <w:p>
+      <w:pPr>
+        <w:pStyle w:val="Liststycke"/>
+        <w:numPr>
+          <w:ilvl w:val="0"/>
+          <w:numId w:val="3"/>
+        </w:numPr>
+      </w:pPr>
+      <w:r>
+        <w:t>Vem som har de olika rollerna, vem som är kopplad till projektet. Hittar underlag för projektet. Kontakt till kund</w:t>
+      </w:r>
+    </w:p>
+    <w:p>
+      <w:pPr>
+        <w:pStyle w:val="Liststycke"/>
+        <w:numPr>
+          <w:ilvl w:val="0"/>
+          <w:numId w:val="3"/>
+        </w:numPr>
+      </w:pPr>
+      <w:r>
+        <w:t xml:space="preserve">Bra att kunna se </w:t>
+      </w:r>
+      <w:proofErr w:type="spellStart"/>
+      <w:r>
+        <w:t>projektnr</w:t>
+      </w:r>
+      <w:proofErr w:type="spellEnd"/>
+      <w:r>
+        <w:t xml:space="preserve"> </w:t>
+      </w:r>
+    </w:p>
+    <w:p>
+      <w:r>
+        <w:t>Arvid</w:t>
+      </w:r>
+    </w:p>
+    <w:p>
+      <w:pPr>
+        <w:pStyle w:val="Liststycke"/>
+        <w:numPr>
+          <w:ilvl w:val="0"/>
+          <w:numId w:val="2"/>
+        </w:numPr>
+      </w:pPr>
+      <w:r>
+        <w:t xml:space="preserve">1. </w:t>
+      </w:r>
+      <w:r>
+        <w:t>Utvecklare</w:t>
+      </w:r>
+    </w:p>
+    <w:p>
+      <w:pPr>
+        <w:pStyle w:val="Liststycke"/>
+        <w:numPr>
+          <w:ilvl w:val="0"/>
+          <w:numId w:val="2"/>
+        </w:numPr>
+      </w:pPr>
+      <w:r>
+        <w:t xml:space="preserve">2. </w:t>
+      </w:r>
+      <w:r>
+        <w:t>Nä</w:t>
+      </w:r>
+    </w:p>
+    <w:p>
+      <w:pPr>
+        <w:pStyle w:val="Liststycke"/>
+        <w:numPr>
+          <w:ilvl w:val="0"/>
+          <w:numId w:val="2"/>
+        </w:numPr>
+      </w:pPr>
+      <w:r>
+        <w:t>3</w:t>
+      </w:r>
+    </w:p>
+    <w:p>
+      <w:pPr>
+        <w:pStyle w:val="Liststycke"/>
+        <w:numPr>
+          <w:ilvl w:val="0"/>
+          <w:numId w:val="2"/>
+        </w:numPr>
+      </w:pPr>
+      <w:r>
+        <w:t>4</w:t>
+      </w:r>
+    </w:p>
+    <w:p>
+      <w:pPr>
+        <w:pStyle w:val="Liststycke"/>
+        <w:numPr>
+          <w:ilvl w:val="0"/>
+          <w:numId w:val="2"/>
+        </w:numPr>
+      </w:pPr>
+      <w:r>
+        <w:t>5. Se deadlines, beräknat. Se hur mkt de vill att man ska lägga tid på det. Se vilka som är involverad. Se vem som ansvarar för vad.</w:t>
+      </w:r>
+    </w:p>
+    <w:p>
+      <w:pPr>
+        <w:pStyle w:val="Liststycke"/>
+        <w:numPr>
+          <w:ilvl w:val="0"/>
+          <w:numId w:val="2"/>
+        </w:numPr>
+      </w:pPr>
+      <w:r>
+        <w:lastRenderedPageBreak/>
+        <w:t xml:space="preserve">6. Både projektledaren och produktion. Pratar mest med </w:t>
+      </w:r>
+      <w:proofErr w:type="spellStart"/>
+      <w:r>
+        <w:t>prod</w:t>
+      </w:r>
+      <w:proofErr w:type="spellEnd"/>
+      <w:r>
+        <w:t xml:space="preserve">-ledare. </w:t>
+      </w:r>
+    </w:p>
+    <w:p>
+      <w:pPr>
+        <w:pStyle w:val="Liststycke"/>
+        <w:numPr>
+          <w:ilvl w:val="0"/>
+          <w:numId w:val="2"/>
+        </w:numPr>
+      </w:pPr>
+      <w:r>
+        <w:t xml:space="preserve">7. Se tid, och vad tar vi betalt för? Vilka, involverade, se kraven. </w:t>
+      </w:r>
+    </w:p>
+    <w:p>
+      <w:pPr>
+        <w:pStyle w:val="Liststycke"/>
+        <w:numPr>
+          <w:ilvl w:val="0"/>
+          <w:numId w:val="2"/>
+        </w:numPr>
+      </w:pPr>
+      <w:r>
+        <w:t>8. En procentskalla. Kunna kommentera</w:t>
+      </w:r>
+    </w:p>
+    <w:p>
+      <w:pPr>
+        <w:pStyle w:val="Liststycke"/>
+        <w:numPr>
+          <w:ilvl w:val="0"/>
+          <w:numId w:val="2"/>
+        </w:numPr>
+      </w:pPr>
+      <w:r>
+        <w:t xml:space="preserve">9. Väsentlig info. Beroende på hur omfattande det är. Måste veta </w:t>
+      </w:r>
+      <w:proofErr w:type="spellStart"/>
+      <w:r>
+        <w:t>projektnr</w:t>
+      </w:r>
+      <w:proofErr w:type="spellEnd"/>
+      <w:r>
+        <w:t xml:space="preserve">. Vem som är ansvarig för vad. </w:t>
+      </w:r>
+      <w:r>
+        <w:t xml:space="preserve">Deadline. Krav som </w:t>
+      </w:r>
+      <w:proofErr w:type="gramStart"/>
+      <w:r>
+        <w:t>tex</w:t>
+      </w:r>
+      <w:proofErr w:type="gramEnd"/>
+      <w:r>
+        <w:t xml:space="preserve"> finnas på tio olika spår. </w:t>
+      </w:r>
+    </w:p>
+    <w:p/>
+    <w:p>
+      <w:r>
+        <w:t>Johan</w:t>
+      </w:r>
+    </w:p>
+    <w:p>
+      <w:pPr>
+        <w:pStyle w:val="Liststycke"/>
+        <w:numPr>
+          <w:ilvl w:val="0"/>
+          <w:numId w:val="2"/>
+        </w:numPr>
+      </w:pPr>
+      <w:r>
+        <w:t>1 utvecklare</w:t>
+      </w:r>
+    </w:p>
+    <w:p>
+      <w:pPr>
+        <w:pStyle w:val="Liststycke"/>
+        <w:numPr>
+          <w:ilvl w:val="0"/>
+          <w:numId w:val="2"/>
+        </w:numPr>
+      </w:pPr>
+      <w:r>
+        <w:t>2. Nej</w:t>
+      </w:r>
+    </w:p>
+    <w:p>
+      <w:pPr>
+        <w:pStyle w:val="Liststycke"/>
+        <w:numPr>
+          <w:ilvl w:val="0"/>
+          <w:numId w:val="2"/>
+        </w:numPr>
+      </w:pPr>
+      <w:r>
+        <w:t>3. –</w:t>
+      </w:r>
+    </w:p>
+    <w:p>
+      <w:pPr>
+        <w:pStyle w:val="Liststycke"/>
+        <w:numPr>
+          <w:ilvl w:val="0"/>
+          <w:numId w:val="2"/>
+        </w:numPr>
+      </w:pPr>
+      <w:r>
+        <w:t>4. –</w:t>
+      </w:r>
+    </w:p>
+    <w:p>
+      <w:pPr>
+        <w:pStyle w:val="Liststycke"/>
+        <w:numPr>
+          <w:ilvl w:val="0"/>
+          <w:numId w:val="2"/>
+        </w:numPr>
+      </w:pPr>
+      <w:r>
+        <w:t xml:space="preserve">  </w:t>
+      </w:r>
+      <w:r>
+        <w:t xml:space="preserve">5. Bra överblick över alla projekt. Se längre planering. Se vad man ska göra efter det uppdraget man har nu. Se vad de andra håller på med.  Se vem som ansvarar för allt, se vem som gjort vad innan. Kunna få vara med från projektet början. Se när projektet startas. Kunna kommentarer. </w:t>
+      </w:r>
+      <w:r>
+        <w:t xml:space="preserve">Bryta ner </w:t>
+      </w:r>
+      <w:r>
+        <w:t>uppdragen</w:t>
+      </w:r>
+      <w:r>
+        <w:t xml:space="preserve"> i mindre delar. Uppskatta vad varje litet uppdrag tar. Som en checklista. </w:t>
+      </w:r>
+    </w:p>
+    <w:p>
+      <w:pPr>
+        <w:pStyle w:val="Liststycke"/>
+        <w:numPr>
+          <w:ilvl w:val="0"/>
+          <w:numId w:val="2"/>
+        </w:numPr>
+      </w:pPr>
+      <w:r>
+        <w:t xml:space="preserve">6. </w:t>
+      </w:r>
+      <w:r>
+        <w:t xml:space="preserve"> </w:t>
+      </w:r>
+      <w:r>
+        <w:t>PS fil</w:t>
+      </w:r>
+    </w:p>
+    <w:p>
+      <w:pPr>
+        <w:pStyle w:val="Liststycke"/>
+        <w:numPr>
+          <w:ilvl w:val="0"/>
+          <w:numId w:val="2"/>
+        </w:numPr>
+      </w:pPr>
+      <w:r>
+        <w:t xml:space="preserve">7. </w:t>
+      </w:r>
+      <w:r>
+        <w:t xml:space="preserve">Visa i procent hur mkt, kunna kommentera. </w:t>
+      </w:r>
+    </w:p>
+    <w:p>
+      <w:pPr>
+        <w:pStyle w:val="Liststycke"/>
+        <w:numPr>
+          <w:ilvl w:val="0"/>
+          <w:numId w:val="2"/>
+        </w:numPr>
+      </w:pPr>
+      <w:r>
+        <w:t xml:space="preserve">Ha med möten i planering </w:t>
+      </w:r>
+    </w:p>
+    <w:p>
+      <w:pPr>
+        <w:pStyle w:val="Liststycke"/>
+      </w:pPr>
+    </w:p>
+    <w:p>
+      <w:pPr>
+        <w:pStyle w:val="Liststycke"/>
+      </w:pPr>
+    </w:p>
+    <w:p>
+      <w:pPr>
+        <w:pStyle w:val="Liststycke"/>
+      </w:pPr>
+    </w:p>
+    <w:p>
+      <w:pPr>
+        <w:pStyle w:val="Liststycke"/>
+        <w:numPr>
+          <w:ilvl w:val="0"/>
+          <w:numId w:val="1"/>
+        </w:numPr>
+      </w:pPr>
+      <w:r>
+        <w:t>Vad jobbar du som, vilken titel har du?</w:t>
+      </w:r>
+    </w:p>
+    <w:p>
+      <w:pPr>
+        <w:pStyle w:val="Liststycke"/>
+        <w:numPr>
+          <w:ilvl w:val="0"/>
+          <w:numId w:val="1"/>
+        </w:numPr>
+      </w:pPr>
+      <w:r>
+        <w:t>Hur mycket använder du nuvarande system?</w:t>
+      </w:r>
+    </w:p>
+    <w:p>
+      <w:pPr>
+        <w:pStyle w:val="Liststycke"/>
+        <w:numPr>
+          <w:ilvl w:val="0"/>
+          <w:numId w:val="1"/>
+        </w:numPr>
+      </w:pPr>
+      <w:r>
+        <w:t>Vilka funktioner saknar du mest på det nuvarande systemet? Ge gärna förslag.</w:t>
+      </w:r>
+    </w:p>
+    <w:p>
+      <w:pPr>
+        <w:pStyle w:val="Liststycke"/>
+        <w:numPr>
+          <w:ilvl w:val="0"/>
+          <w:numId w:val="1"/>
+        </w:numPr>
+      </w:pPr>
+      <w:r>
+        <w:t>Vilka funktioner gillar du med det nuvarande systemet?</w:t>
+      </w:r>
+    </w:p>
+    <w:p>
+      <w:pPr>
+        <w:pStyle w:val="Liststycke"/>
+        <w:numPr>
+          <w:ilvl w:val="0"/>
+          <w:numId w:val="1"/>
+        </w:numPr>
+      </w:pPr>
+      <w:r>
+        <w:t>Beroende på vad du jobbar med, vilken information skulle vara viktig för dig att få tillgång till</w:t>
+      </w:r>
+      <w:r>
+        <w:t xml:space="preserve"> eller ge</w:t>
+      </w:r>
+      <w:r>
+        <w:t>?</w:t>
+      </w:r>
+    </w:p>
+    <w:p>
+      <w:pPr>
+        <w:pStyle w:val="Liststycke"/>
+        <w:numPr>
+          <w:ilvl w:val="0"/>
+          <w:numId w:val="1"/>
+        </w:numPr>
+      </w:pPr>
+      <w:r>
+        <w:t xml:space="preserve">Ska man kunna planera in möten i planeringssystemet? Så folk kan se vart man är osv. </w:t>
+      </w:r>
+    </w:p>
+    <w:p>
+      <w:pPr>
+        <w:pStyle w:val="Liststycke"/>
+        <w:numPr>
+          <w:ilvl w:val="0"/>
+          <w:numId w:val="1"/>
+        </w:numPr>
+      </w:pPr>
+      <w:r>
+        <w:t>Hur är, enligt dig ett väl fungerande planeringssystem?</w:t>
+      </w:r>
       <w:bookmarkStart w:id="0" w:name="_GoBack"/>
       <w:bookmarkEnd w:id="0"/>
     </w:p>
@@ -114,7 +736,7 @@
         </w:numPr>
       </w:pPr>
       <w:r>
-        <w:t>Hur är, enligt dig ett väl fungerande planeringssystem?</w:t>
+        <w:t xml:space="preserve">Vad tycker du att kunden ska få för info om projektets processgång? </w:t>
       </w:r>
     </w:p>
     <w:p>
@@ -126,15 +748,15 @@
         </w:numPr>
       </w:pPr>
       <w:r>
-        <w:t xml:space="preserve">Vad vill du att andra, </w:t>
+        <w:t xml:space="preserve">Hur mycket information ska det finnas om varje projekt och uppdrag? </w:t>
       </w:r>
       <w:proofErr w:type="gramStart"/>
       <w:r>
-        <w:t>tex</w:t>
+        <w:t>Tex</w:t>
       </w:r>
       <w:proofErr w:type="gramEnd"/>
       <w:r>
-        <w:t xml:space="preserve"> kund, produktionsledare eller projektledare ska kunna se om din processgång?</w:t>
+        <w:t xml:space="preserve"> projekt nr, beskrivning osv.</w:t>
       </w:r>
     </w:p>
     <w:p>
@@ -144,20 +766,60 @@
           <w:ilvl w:val="0"/>
           <w:numId w:val="1"/>
         </w:numPr>
-      </w:pPr>
-      <w:r>
-        <w:t xml:space="preserve">Hur mycket information ska det finnas om varje projekt och uppdrag? </w:t>
-      </w:r>
-      <w:proofErr w:type="gramStart"/>
-      <w:r>
-        <w:t>Tex</w:t>
-      </w:r>
-      <w:proofErr w:type="gramEnd"/>
-      <w:r>
-        <w:t xml:space="preserve"> projekt nr, beskrivning osv.</w:t>
-      </w:r>
-    </w:p>
-    <w:p/>
+        <w:rPr>
+          <w:b/>
+        </w:rPr>
+      </w:pPr>
+      <w:r>
+        <w:t xml:space="preserve">Övriga synpunkter </w:t>
+      </w:r>
+    </w:p>
+    <w:p>
+      <w:pPr>
+        <w:pStyle w:val="Liststycke"/>
+        <w:rPr>
+          <w:b/>
+        </w:rPr>
+      </w:pPr>
+    </w:p>
+    <w:p>
+      <w:pPr>
+        <w:pStyle w:val="Liststycke"/>
+        <w:rPr>
+          <w:b/>
+        </w:rPr>
+      </w:pPr>
+    </w:p>
+    <w:p>
+      <w:pPr>
+        <w:pStyle w:val="Liststycke"/>
+        <w:numPr>
+          <w:ilvl w:val="0"/>
+          <w:numId w:val="7"/>
+        </w:numPr>
+        <w:rPr>
+          <w:b/>
+        </w:rPr>
+      </w:pPr>
+      <w:r>
+        <w:rPr>
+          <w:b/>
+        </w:rPr>
+        <w:t>Produktionsledare</w:t>
+      </w:r>
+    </w:p>
+    <w:p>
+      <w:pPr>
+        <w:pStyle w:val="Liststycke"/>
+        <w:numPr>
+          <w:ilvl w:val="0"/>
+          <w:numId w:val="7"/>
+        </w:numPr>
+        <w:rPr>
+          <w:b/>
+        </w:rPr>
+      </w:pPr>
+    </w:p>
     <w:sectPr>
       <w:pgSz w:w="11906" w:h="16838"/>
       <w:pgMar w:top="1417" w:right="1417" w:bottom="1417" w:left="1417" w:header="708" w:footer="708" w:gutter="0"/>
@@ -171,9 +833,365 @@
 <file path=word/numbering.xml><?xml version="1.0" encoding="utf-8"?>
 <w:numbering xmlns:wpc="http://schemas.microsoft.com/office/word/2010/wordprocessingCanvas" xmlns:mc="http://schemas.openxmlformats.org/markup-compatibility/2006" xmlns:o="urn:schemas-microsoft-com:office:office" xmlns:r="http://schemas.openxmlformats.org/officeDocument/2006/relationships" xmlns:m="http://schemas.openxmlformats.org/officeDocument/2006/math" xmlns:v="urn:schemas-microsoft-com:vml" xmlns:wp14="http://schemas.microsoft.com/office/word/2010/wordprocessingDrawing" xmlns:wp="http://schemas.openxmlformats.org/drawingml/2006/wordprocessingDrawing" xmlns:w10="urn:schemas-microsoft-com:office:word" xmlns:w="http://schemas.openxmlformats.org/wordprocessingml/2006/main" xmlns:w14="http://schemas.microsoft.com/office/word/2010/wordml" xmlns:w15="http://schemas.microsoft.com/office/word/2012/wordml" xmlns:wpg="http://schemas.microsoft.com/office/word/2010/wordprocessingGroup" xmlns:wpi="http://schemas.microsoft.com/office/word/2010/wordprocessingInk" xmlns:wne="http://schemas.microsoft.com/office/word/2006/wordml" xmlns:wps="http://schemas.microsoft.com/office/word/2010/wordprocessingShape" mc:Ignorable="w14 w15 wp14">
   <w:abstractNum w:abstractNumId="0">
+    <w:nsid w:val="152A1AE3"/>
+    <w:multiLevelType w:val="hybridMultilevel"/>
+    <w:tmpl w:val="58F410B6"/>
+    <w:lvl w:ilvl="0" w:tplc="60C011F6">
+      <w:start w:val="1"/>
+      <w:numFmt w:val="decimal"/>
+      <w:lvlText w:val="%1."/>
+      <w:lvlJc w:val="left"/>
+      <w:pPr>
+        <w:ind w:left="1080" w:hanging="360"/>
+      </w:pPr>
+      <w:rPr>
+        <w:rFonts w:hint="default"/>
+      </w:rPr>
+    </w:lvl>
+    <w:lvl w:ilvl="1" w:tplc="041D0019" w:tentative="1">
+      <w:start w:val="1"/>
+      <w:numFmt w:val="lowerLetter"/>
+      <w:lvlText w:val="%2."/>
+      <w:lvlJc w:val="left"/>
+      <w:pPr>
+        <w:ind w:left="1800" w:hanging="360"/>
+      </w:pPr>
+    </w:lvl>
+    <w:lvl w:ilvl="2" w:tplc="041D001B" w:tentative="1">
+      <w:start w:val="1"/>
+      <w:numFmt w:val="lowerRoman"/>
+      <w:lvlText w:val="%3."/>
+      <w:lvlJc w:val="right"/>
+      <w:pPr>
+        <w:ind w:left="2520" w:hanging="180"/>
+      </w:pPr>
+    </w:lvl>
+    <w:lvl w:ilvl="3" w:tplc="041D000F" w:tentative="1">
+      <w:start w:val="1"/>
+      <w:numFmt w:val="decimal"/>
+      <w:lvlText w:val="%4."/>
+      <w:lvlJc w:val="left"/>
+      <w:pPr>
+        <w:ind w:left="3240" w:hanging="360"/>
+      </w:pPr>
+    </w:lvl>
+    <w:lvl w:ilvl="4" w:tplc="041D0019" w:tentative="1">
+      <w:start w:val="1"/>
+      <w:numFmt w:val="lowerLetter"/>
+      <w:lvlText w:val="%5."/>
+      <w:lvlJc w:val="left"/>
+      <w:pPr>
+        <w:ind w:left="3960" w:hanging="360"/>
+      </w:pPr>
+    </w:lvl>
+    <w:lvl w:ilvl="5" w:tplc="041D001B" w:tentative="1">
+      <w:start w:val="1"/>
+      <w:numFmt w:val="lowerRoman"/>
+      <w:lvlText w:val="%6."/>
+      <w:lvlJc w:val="right"/>
+      <w:pPr>
+        <w:ind w:left="4680" w:hanging="180"/>
+      </w:pPr>
+    </w:lvl>
+    <w:lvl w:ilvl="6" w:tplc="041D000F" w:tentative="1">
+      <w:start w:val="1"/>
+      <w:numFmt w:val="decimal"/>
+      <w:lvlText w:val="%7."/>
+      <w:lvlJc w:val="left"/>
+      <w:pPr>
+        <w:ind w:left="5400" w:hanging="360"/>
+      </w:pPr>
+    </w:lvl>
+    <w:lvl w:ilvl="7" w:tplc="041D0019" w:tentative="1">
+      <w:start w:val="1"/>
+      <w:numFmt w:val="lowerLetter"/>
+      <w:lvlText w:val="%8."/>
+      <w:lvlJc w:val="left"/>
+      <w:pPr>
+        <w:ind w:left="6120" w:hanging="360"/>
+      </w:pPr>
+    </w:lvl>
+    <w:lvl w:ilvl="8" w:tplc="041D001B" w:tentative="1">
+      <w:start w:val="1"/>
+      <w:numFmt w:val="lowerRoman"/>
+      <w:lvlText w:val="%9."/>
+      <w:lvlJc w:val="right"/>
+      <w:pPr>
+        <w:ind w:left="6840" w:hanging="180"/>
+      </w:pPr>
+    </w:lvl>
+  </w:abstractNum>
+  <w:abstractNum w:abstractNumId="1">
+    <w:nsid w:val="38391C28"/>
+    <w:multiLevelType w:val="hybridMultilevel"/>
+    <w:tmpl w:val="B54A6098"/>
+    <w:lvl w:ilvl="0" w:tplc="041D000F">
+      <w:start w:val="1"/>
+      <w:numFmt w:val="decimal"/>
+      <w:lvlText w:val="%1."/>
+      <w:lvlJc w:val="left"/>
+      <w:pPr>
+        <w:ind w:left="720" w:hanging="360"/>
+      </w:pPr>
+      <w:rPr>
+        <w:rFonts w:hint="default"/>
+      </w:rPr>
+    </w:lvl>
+    <w:lvl w:ilvl="1" w:tplc="041D0019" w:tentative="1">
+      <w:start w:val="1"/>
+      <w:numFmt w:val="lowerLetter"/>
+      <w:lvlText w:val="%2."/>
+      <w:lvlJc w:val="left"/>
+      <w:pPr>
+        <w:ind w:left="1440" w:hanging="360"/>
+      </w:pPr>
+    </w:lvl>
+    <w:lvl w:ilvl="2" w:tplc="041D001B" w:tentative="1">
+      <w:start w:val="1"/>
+      <w:numFmt w:val="lowerRoman"/>
+      <w:lvlText w:val="%3."/>
+      <w:lvlJc w:val="right"/>
+      <w:pPr>
+        <w:ind w:left="2160" w:hanging="180"/>
+      </w:pPr>
+    </w:lvl>
+    <w:lvl w:ilvl="3" w:tplc="041D000F" w:tentative="1">
+      <w:start w:val="1"/>
+      <w:numFmt w:val="decimal"/>
+      <w:lvlText w:val="%4."/>
+      <w:lvlJc w:val="left"/>
+      <w:pPr>
+        <w:ind w:left="2880" w:hanging="360"/>
+      </w:pPr>
+    </w:lvl>
+    <w:lvl w:ilvl="4" w:tplc="041D0019" w:tentative="1">
+      <w:start w:val="1"/>
+      <w:numFmt w:val="lowerLetter"/>
+      <w:lvlText w:val="%5."/>
+      <w:lvlJc w:val="left"/>
+      <w:pPr>
+        <w:ind w:left="3600" w:hanging="360"/>
+      </w:pPr>
+    </w:lvl>
+    <w:lvl w:ilvl="5" w:tplc="041D001B" w:tentative="1">
+      <w:start w:val="1"/>
+      <w:numFmt w:val="lowerRoman"/>
+      <w:lvlText w:val="%6."/>
+      <w:lvlJc w:val="right"/>
+      <w:pPr>
+        <w:ind w:left="4320" w:hanging="180"/>
+      </w:pPr>
+    </w:lvl>
+    <w:lvl w:ilvl="6" w:tplc="041D000F" w:tentative="1">
+      <w:start w:val="1"/>
+      <w:numFmt w:val="decimal"/>
+      <w:lvlText w:val="%7."/>
+      <w:lvlJc w:val="left"/>
+      <w:pPr>
+        <w:ind w:left="5040" w:hanging="360"/>
+      </w:pPr>
+    </w:lvl>
+    <w:lvl w:ilvl="7" w:tplc="041D0019" w:tentative="1">
+      <w:start w:val="1"/>
+      <w:numFmt w:val="lowerLetter"/>
+      <w:lvlText w:val="%8."/>
+      <w:lvlJc w:val="left"/>
+      <w:pPr>
+        <w:ind w:left="5760" w:hanging="360"/>
+      </w:pPr>
+    </w:lvl>
+    <w:lvl w:ilvl="8" w:tplc="041D001B" w:tentative="1">
+      <w:start w:val="1"/>
+      <w:numFmt w:val="lowerRoman"/>
+      <w:lvlText w:val="%9."/>
+      <w:lvlJc w:val="right"/>
+      <w:pPr>
+        <w:ind w:left="6480" w:hanging="180"/>
+      </w:pPr>
+    </w:lvl>
+  </w:abstractNum>
+  <w:abstractNum w:abstractNumId="2">
+    <w:nsid w:val="384E5428"/>
+    <w:multiLevelType w:val="hybridMultilevel"/>
+    <w:tmpl w:val="688424C2"/>
+    <w:lvl w:ilvl="0" w:tplc="041D000F">
+      <w:start w:val="1"/>
+      <w:numFmt w:val="decimal"/>
+      <w:lvlText w:val="%1."/>
+      <w:lvlJc w:val="left"/>
+      <w:pPr>
+        <w:ind w:left="720" w:hanging="360"/>
+      </w:pPr>
+      <w:rPr>
+        <w:rFonts w:hint="default"/>
+      </w:rPr>
+    </w:lvl>
+    <w:lvl w:ilvl="1" w:tplc="041D0019" w:tentative="1">
+      <w:start w:val="1"/>
+      <w:numFmt w:val="lowerLetter"/>
+      <w:lvlText w:val="%2."/>
+      <w:lvlJc w:val="left"/>
+      <w:pPr>
+        <w:ind w:left="1440" w:hanging="360"/>
+      </w:pPr>
+    </w:lvl>
+    <w:lvl w:ilvl="2" w:tplc="041D001B" w:tentative="1">
+      <w:start w:val="1"/>
+      <w:numFmt w:val="lowerRoman"/>
+      <w:lvlText w:val="%3."/>
+      <w:lvlJc w:val="right"/>
+      <w:pPr>
+        <w:ind w:left="2160" w:hanging="180"/>
+      </w:pPr>
+    </w:lvl>
+    <w:lvl w:ilvl="3" w:tplc="041D000F" w:tentative="1">
+      <w:start w:val="1"/>
+      <w:numFmt w:val="decimal"/>
+      <w:lvlText w:val="%4."/>
+      <w:lvlJc w:val="left"/>
+      <w:pPr>
+        <w:ind w:left="2880" w:hanging="360"/>
+      </w:pPr>
+    </w:lvl>
+    <w:lvl w:ilvl="4" w:tplc="041D0019" w:tentative="1">
+      <w:start w:val="1"/>
+      <w:numFmt w:val="lowerLetter"/>
+      <w:lvlText w:val="%5."/>
+      <w:lvlJc w:val="left"/>
+      <w:pPr>
+        <w:ind w:left="3600" w:hanging="360"/>
+      </w:pPr>
+    </w:lvl>
+    <w:lvl w:ilvl="5" w:tplc="041D001B" w:tentative="1">
+      <w:start w:val="1"/>
+      <w:numFmt w:val="lowerRoman"/>
+      <w:lvlText w:val="%6."/>
+      <w:lvlJc w:val="right"/>
+      <w:pPr>
+        <w:ind w:left="4320" w:hanging="180"/>
+      </w:pPr>
+    </w:lvl>
+    <w:lvl w:ilvl="6" w:tplc="041D000F" w:tentative="1">
+      <w:start w:val="1"/>
+      <w:numFmt w:val="decimal"/>
+      <w:lvlText w:val="%7."/>
+      <w:lvlJc w:val="left"/>
+      <w:pPr>
+        <w:ind w:left="5040" w:hanging="360"/>
+      </w:pPr>
+    </w:lvl>
+    <w:lvl w:ilvl="7" w:tplc="041D0019" w:tentative="1">
+      <w:start w:val="1"/>
+      <w:numFmt w:val="lowerLetter"/>
+      <w:lvlText w:val="%8."/>
+      <w:lvlJc w:val="left"/>
+      <w:pPr>
+        <w:ind w:left="5760" w:hanging="360"/>
+      </w:pPr>
+    </w:lvl>
+    <w:lvl w:ilvl="8" w:tplc="041D001B" w:tentative="1">
+      <w:start w:val="1"/>
+      <w:numFmt w:val="lowerRoman"/>
+      <w:lvlText w:val="%9."/>
+      <w:lvlJc w:val="right"/>
+      <w:pPr>
+        <w:ind w:left="6480" w:hanging="180"/>
+      </w:pPr>
+    </w:lvl>
+  </w:abstractNum>
+  <w:abstractNum w:abstractNumId="3">
+    <w:nsid w:val="3BFA1B7D"/>
+    <w:multiLevelType w:val="hybridMultilevel"/>
+    <w:tmpl w:val="4086E9AA"/>
+    <w:lvl w:ilvl="0" w:tplc="041D000F">
+      <w:start w:val="1"/>
+      <w:numFmt w:val="decimal"/>
+      <w:lvlText w:val="%1."/>
+      <w:lvlJc w:val="left"/>
+      <w:pPr>
+        <w:ind w:left="720" w:hanging="360"/>
+      </w:pPr>
+      <w:rPr>
+        <w:rFonts w:hint="default"/>
+      </w:rPr>
+    </w:lvl>
+    <w:lvl w:ilvl="1" w:tplc="041D0019" w:tentative="1">
+      <w:start w:val="1"/>
+      <w:numFmt w:val="lowerLetter"/>
+      <w:lvlText w:val="%2."/>
+      <w:lvlJc w:val="left"/>
+      <w:pPr>
+        <w:ind w:left="1440" w:hanging="360"/>
+      </w:pPr>
+    </w:lvl>
+    <w:lvl w:ilvl="2" w:tplc="041D001B" w:tentative="1">
+      <w:start w:val="1"/>
+      <w:numFmt w:val="lowerRoman"/>
+      <w:lvlText w:val="%3."/>
+      <w:lvlJc w:val="right"/>
+      <w:pPr>
+        <w:ind w:left="2160" w:hanging="180"/>
+      </w:pPr>
+    </w:lvl>
+    <w:lvl w:ilvl="3" w:tplc="041D000F" w:tentative="1">
+      <w:start w:val="1"/>
+      <w:numFmt w:val="decimal"/>
+      <w:lvlText w:val="%4."/>
+      <w:lvlJc w:val="left"/>
+      <w:pPr>
+        <w:ind w:left="2880" w:hanging="360"/>
+      </w:pPr>
+    </w:lvl>
+    <w:lvl w:ilvl="4" w:tplc="041D0019" w:tentative="1">
+      <w:start w:val="1"/>
+      <w:numFmt w:val="lowerLetter"/>
+      <w:lvlText w:val="%5."/>
+      <w:lvlJc w:val="left"/>
+      <w:pPr>
+        <w:ind w:left="3600" w:hanging="360"/>
+      </w:pPr>
+    </w:lvl>
+    <w:lvl w:ilvl="5" w:tplc="041D001B" w:tentative="1">
+      <w:start w:val="1"/>
+      <w:numFmt w:val="lowerRoman"/>
+      <w:lvlText w:val="%6."/>
+      <w:lvlJc w:val="right"/>
+      <w:pPr>
+        <w:ind w:left="4320" w:hanging="180"/>
+      </w:pPr>
+    </w:lvl>
+    <w:lvl w:ilvl="6" w:tplc="041D000F" w:tentative="1">
+      <w:start w:val="1"/>
+      <w:numFmt w:val="decimal"/>
+      <w:lvlText w:val="%7."/>
+      <w:lvlJc w:val="left"/>
+      <w:pPr>
+        <w:ind w:left="5040" w:hanging="360"/>
+      </w:pPr>
+    </w:lvl>
+    <w:lvl w:ilvl="7" w:tplc="041D0019" w:tentative="1">
+      <w:start w:val="1"/>
+      <w:numFmt w:val="lowerLetter"/>
+      <w:lvlText w:val="%8."/>
+      <w:lvlJc w:val="left"/>
+      <w:pPr>
+        <w:ind w:left="5760" w:hanging="360"/>
+      </w:pPr>
+    </w:lvl>
+    <w:lvl w:ilvl="8" w:tplc="041D001B" w:tentative="1">
+      <w:start w:val="1"/>
+      <w:numFmt w:val="lowerRoman"/>
+      <w:lvlText w:val="%9."/>
+      <w:lvlJc w:val="right"/>
+      <w:pPr>
+        <w:ind w:left="6480" w:hanging="180"/>
+      </w:pPr>
+    </w:lvl>
+  </w:abstractNum>
+  <w:abstractNum w:abstractNumId="4">
     <w:nsid w:val="59280B2F"/>
     <w:multiLevelType w:val="hybridMultilevel"/>
-    <w:tmpl w:val="619E74D8"/>
+    <w:tmpl w:val="138090D8"/>
     <w:lvl w:ilvl="0" w:tplc="04090001">
       <w:start w:val="1"/>
       <w:numFmt w:val="bullet"/>
@@ -283,8 +1301,227 @@
       </w:rPr>
     </w:lvl>
   </w:abstractNum>
+  <w:abstractNum w:abstractNumId="5">
+    <w:nsid w:val="5FB60749"/>
+    <w:multiLevelType w:val="hybridMultilevel"/>
+    <w:tmpl w:val="33103C60"/>
+    <w:lvl w:ilvl="0" w:tplc="041D000F">
+      <w:start w:val="1"/>
+      <w:numFmt w:val="decimal"/>
+      <w:lvlText w:val="%1."/>
+      <w:lvlJc w:val="left"/>
+      <w:pPr>
+        <w:ind w:left="720" w:hanging="360"/>
+      </w:pPr>
+      <w:rPr>
+        <w:rFonts w:hint="default"/>
+      </w:rPr>
+    </w:lvl>
+    <w:lvl w:ilvl="1" w:tplc="041D0019" w:tentative="1">
+      <w:start w:val="1"/>
+      <w:numFmt w:val="lowerLetter"/>
+      <w:lvlText w:val="%2."/>
+      <w:lvlJc w:val="left"/>
+      <w:pPr>
+        <w:ind w:left="1440" w:hanging="360"/>
+      </w:pPr>
+    </w:lvl>
+    <w:lvl w:ilvl="2" w:tplc="041D001B" w:tentative="1">
+      <w:start w:val="1"/>
+      <w:numFmt w:val="lowerRoman"/>
+      <w:lvlText w:val="%3."/>
+      <w:lvlJc w:val="right"/>
+      <w:pPr>
+        <w:ind w:left="2160" w:hanging="180"/>
+      </w:pPr>
+    </w:lvl>
+    <w:lvl w:ilvl="3" w:tplc="041D000F" w:tentative="1">
+      <w:start w:val="1"/>
+      <w:numFmt w:val="decimal"/>
+      <w:lvlText w:val="%4."/>
+      <w:lvlJc w:val="left"/>
+      <w:pPr>
+        <w:ind w:left="2880" w:hanging="360"/>
+      </w:pPr>
+    </w:lvl>
+    <w:lvl w:ilvl="4" w:tplc="041D0019" w:tentative="1">
+      <w:start w:val="1"/>
+      <w:numFmt w:val="lowerLetter"/>
+      <w:lvlText w:val="%5."/>
+      <w:lvlJc w:val="left"/>
+      <w:pPr>
+        <w:ind w:left="3600" w:hanging="360"/>
+      </w:pPr>
+    </w:lvl>
+    <w:lvl w:ilvl="5" w:tplc="041D001B" w:tentative="1">
+      <w:start w:val="1"/>
+      <w:numFmt w:val="lowerRoman"/>
+      <w:lvlText w:val="%6."/>
+      <w:lvlJc w:val="right"/>
+      <w:pPr>
+        <w:ind w:left="4320" w:hanging="180"/>
+      </w:pPr>
+    </w:lvl>
+    <w:lvl w:ilvl="6" w:tplc="041D000F" w:tentative="1">
+      <w:start w:val="1"/>
+      <w:numFmt w:val="decimal"/>
+      <w:lvlText w:val="%7."/>
+      <w:lvlJc w:val="left"/>
+      <w:pPr>
+        <w:ind w:left="5040" w:hanging="360"/>
+      </w:pPr>
+    </w:lvl>
+    <w:lvl w:ilvl="7" w:tplc="041D0019" w:tentative="1">
+      <w:start w:val="1"/>
+      <w:numFmt w:val="lowerLetter"/>
+      <w:lvlText w:val="%8."/>
+      <w:lvlJc w:val="left"/>
+      <w:pPr>
+        <w:ind w:left="5760" w:hanging="360"/>
+      </w:pPr>
+    </w:lvl>
+    <w:lvl w:ilvl="8" w:tplc="041D001B" w:tentative="1">
+      <w:start w:val="1"/>
+      <w:numFmt w:val="lowerRoman"/>
+      <w:lvlText w:val="%9."/>
+      <w:lvlJc w:val="right"/>
+      <w:pPr>
+        <w:ind w:left="6480" w:hanging="180"/>
+      </w:pPr>
+    </w:lvl>
+  </w:abstractNum>
+  <w:abstractNum w:abstractNumId="6">
+    <w:nsid w:val="6CD915B8"/>
+    <w:multiLevelType w:val="hybridMultilevel"/>
+    <w:tmpl w:val="A99421BE"/>
+    <w:lvl w:ilvl="0" w:tplc="0B7A8542">
+      <w:numFmt w:val="bullet"/>
+      <w:lvlText w:val="-"/>
+      <w:lvlJc w:val="left"/>
+      <w:pPr>
+        <w:ind w:left="720" w:hanging="360"/>
+      </w:pPr>
+      <w:rPr>
+        <w:rFonts w:ascii="Calibri" w:eastAsiaTheme="minorHAnsi" w:hAnsi="Calibri" w:cstheme="minorBidi" w:hint="default"/>
+      </w:rPr>
+    </w:lvl>
+    <w:lvl w:ilvl="1" w:tplc="041D0003" w:tentative="1">
+      <w:start w:val="1"/>
+      <w:numFmt w:val="bullet"/>
+      <w:lvlText w:val="o"/>
+      <w:lvlJc w:val="left"/>
+      <w:pPr>
+        <w:ind w:left="1440" w:hanging="360"/>
+      </w:pPr>
+      <w:rPr>
+        <w:rFonts w:ascii="Courier New" w:hAnsi="Courier New" w:cs="Courier New" w:hint="default"/>
+      </w:rPr>
+    </w:lvl>
+    <w:lvl w:ilvl="2" w:tplc="041D0005" w:tentative="1">
+      <w:start w:val="1"/>
+      <w:numFmt w:val="bullet"/>
+      <w:lvlText w:val=""/>
+      <w:lvlJc w:val="left"/>
+      <w:pPr>
+        <w:ind w:left="2160" w:hanging="360"/>
+      </w:pPr>
+      <w:rPr>
+        <w:rFonts w:ascii="Wingdings" w:hAnsi="Wingdings" w:hint="default"/>
+      </w:rPr>
+    </w:lvl>
+    <w:lvl w:ilvl="3" w:tplc="041D0001" w:tentative="1">
+      <w:start w:val="1"/>
+      <w:numFmt w:val="bullet"/>
+      <w:lvlText w:val=""/>
+      <w:lvlJc w:val="left"/>
+      <w:pPr>
+        <w:ind w:left="2880" w:hanging="360"/>
+      </w:pPr>
+      <w:rPr>
+        <w:rFonts w:ascii="Symbol" w:hAnsi="Symbol" w:hint="default"/>
+      </w:rPr>
+    </w:lvl>
+    <w:lvl w:ilvl="4" w:tplc="041D0003" w:tentative="1">
+      <w:start w:val="1"/>
+      <w:numFmt w:val="bullet"/>
+      <w:lvlText w:val="o"/>
+      <w:lvlJc w:val="left"/>
+      <w:pPr>
+        <w:ind w:left="3600" w:hanging="360"/>
+      </w:pPr>
+      <w:rPr>
+        <w:rFonts w:ascii="Courier New" w:hAnsi="Courier New" w:cs="Courier New" w:hint="default"/>
+      </w:rPr>
+    </w:lvl>
+    <w:lvl w:ilvl="5" w:tplc="041D0005" w:tentative="1">
+      <w:start w:val="1"/>
+      <w:numFmt w:val="bullet"/>
+      <w:lvlText w:val=""/>
+      <w:lvlJc w:val="left"/>
+      <w:pPr>
+        <w:ind w:left="4320" w:hanging="360"/>
+      </w:pPr>
+      <w:rPr>
+        <w:rFonts w:ascii="Wingdings" w:hAnsi="Wingdings" w:hint="default"/>
+      </w:rPr>
+    </w:lvl>
+    <w:lvl w:ilvl="6" w:tplc="041D0001" w:tentative="1">
+      <w:start w:val="1"/>
+      <w:numFmt w:val="bullet"/>
+      <w:lvlText w:val=""/>
+      <w:lvlJc w:val="left"/>
+      <w:pPr>
+        <w:ind w:left="5040" w:hanging="360"/>
+      </w:pPr>
+      <w:rPr>
+        <w:rFonts w:ascii="Symbol" w:hAnsi="Symbol" w:hint="default"/>
+      </w:rPr>
+    </w:lvl>
+    <w:lvl w:ilvl="7" w:tplc="041D0003" w:tentative="1">
+      <w:start w:val="1"/>
+      <w:numFmt w:val="bullet"/>
+      <w:lvlText w:val="o"/>
+      <w:lvlJc w:val="left"/>
+      <w:pPr>
+        <w:ind w:left="5760" w:hanging="360"/>
+      </w:pPr>
+      <w:rPr>
+        <w:rFonts w:ascii="Courier New" w:hAnsi="Courier New" w:cs="Courier New" w:hint="default"/>
+      </w:rPr>
+    </w:lvl>
+    <w:lvl w:ilvl="8" w:tplc="041D0005" w:tentative="1">
+      <w:start w:val="1"/>
+      <w:numFmt w:val="bullet"/>
+      <w:lvlText w:val=""/>
+      <w:lvlJc w:val="left"/>
+      <w:pPr>
+        <w:ind w:left="6480" w:hanging="360"/>
+      </w:pPr>
+      <w:rPr>
+        <w:rFonts w:ascii="Wingdings" w:hAnsi="Wingdings" w:hint="default"/>
+      </w:rPr>
+    </w:lvl>
+  </w:abstractNum>
   <w:num w:numId="1">
+    <w:abstractNumId w:val="4"/>
+  </w:num>
+  <w:num w:numId="2">
+    <w:abstractNumId w:val="6"/>
+  </w:num>
+  <w:num w:numId="3">
+    <w:abstractNumId w:val="1"/>
+  </w:num>
+  <w:num w:numId="4">
+    <w:abstractNumId w:val="3"/>
+  </w:num>
+  <w:num w:numId="5">
     <w:abstractNumId w:val="0"/>
+  </w:num>
+  <w:num w:numId="6">
+    <w:abstractNumId w:val="2"/>
+  </w:num>
+  <w:num w:numId="7">
+    <w:abstractNumId w:val="5"/>
   </w:num>
 </w:numbering>
 </file>

--- a/FrågorTillUseCaseScenario.docx
+++ b/FrågorTillUseCaseScenario.docx
@@ -692,13 +692,7 @@
         </w:numPr>
       </w:pPr>
       <w:r>
-        <w:t>Beroende på vad du jobbar med, vilken information skulle vara viktig för dig att få tillgång till</w:t>
-      </w:r>
-      <w:r>
-        <w:t xml:space="preserve"> eller ge</w:t>
-      </w:r>
-      <w:r>
-        <w:t>?</w:t>
+        <w:t>Beroende på vad du jobbar med, vilken information skulle vara viktig för dig att få tillgång till eller ge?</w:t>
       </w:r>
     </w:p>
     <w:p>
@@ -724,8 +718,6 @@
       <w:r>
         <w:t>Hur är, enligt dig ett väl fungerande planeringssystem?</w:t>
       </w:r>
-      <w:bookmarkStart w:id="0" w:name="_GoBack"/>
-      <w:bookmarkEnd w:id="0"/>
     </w:p>
     <w:p>
       <w:pPr>
@@ -773,6 +765,8 @@
       <w:r>
         <w:t xml:space="preserve">Övriga synpunkter </w:t>
       </w:r>
+      <w:bookmarkStart w:id="0" w:name="_GoBack"/>
+      <w:bookmarkEnd w:id="0"/>
     </w:p>
     <w:p>
       <w:pPr>
@@ -789,6 +783,14 @@
           <w:b/>
         </w:rPr>
       </w:pPr>
+      <w:proofErr w:type="spellStart"/>
+      <w:r>
+        <w:rPr>
+          <w:b/>
+        </w:rPr>
+        <w:t>Cristoffer</w:t>
+      </w:r>
+      <w:proofErr w:type="spellEnd"/>
     </w:p>
     <w:p>
       <w:pPr>
